--- a/8queen puzzle.docx
+++ b/8queen puzzle.docx
@@ -79,82 +79,238 @@
     </w:p>
     <w:p>
       <w:r>
-        <w:t>import random</w:t>
-      </w:r>
-    </w:p>
-    <w:p>
-      <w:r>
-        <w:t>def game():</w:t>
-      </w:r>
-    </w:p>
-    <w:p>
-      <w:r>
-        <w:t xml:space="preserve">    number = random.randint(1, 100)</w:t>
-      </w:r>
-    </w:p>
-    <w:p>
-      <w:r>
-        <w:t xml:space="preserve">    num_guesses = 10</w:t>
-      </w:r>
-    </w:p>
-    <w:p>
-      <w:r>
-        <w:t xml:space="preserve">    while num_guesses &gt; 0:</w:t>
-      </w:r>
-    </w:p>
-    <w:p>
-      <w:r>
-        <w:t xml:space="preserve">        guess = int(input(f'Guess a number between 1 and 100 (you have {num_guesses} guesses left): '))</w:t>
-      </w:r>
-    </w:p>
-    <w:p>
-      <w:r>
-        <w:t xml:space="preserve">        if guess == number:</w:t>
-      </w:r>
-    </w:p>
-    <w:p>
-      <w:r>
-        <w:t xml:space="preserve">            print('Congratulations, you guessed the number!')</w:t>
-      </w:r>
-    </w:p>
-    <w:p>
-      <w:r>
-        <w:t xml:space="preserve">            return</w:t>
-      </w:r>
-    </w:p>
-    <w:p>
-      <w:r>
-        <w:t xml:space="preserve">        if guess &lt; number:</w:t>
-      </w:r>
-    </w:p>
-    <w:p>
-      <w:r>
-        <w:t xml:space="preserve">            print('Too low, try again.')</w:t>
-      </w:r>
-    </w:p>
-    <w:p>
-      <w:r>
-        <w:t xml:space="preserve">        else:</w:t>
-      </w:r>
-    </w:p>
-    <w:p>
-      <w:r>
-        <w:t xml:space="preserve">            print('Too high, try again.')</w:t>
-      </w:r>
-    </w:p>
-    <w:p>
-      <w:r>
-        <w:t xml:space="preserve">        num_guesses -= 1</w:t>
-      </w:r>
-    </w:p>
-    <w:p>
-      <w:r>
-        <w:t xml:space="preserve">    print(f'Game over, the number was {number}.')</w:t>
-      </w:r>
-    </w:p>
-    <w:p>
-      <w:r>
-        <w:t>game()</w:t>
+        <w:t>def is_</w:t>
+      </w:r>
+      <w:proofErr w:type="gramStart"/>
+      <w:r>
+        <w:t>safe(</w:t>
+      </w:r>
+      <w:proofErr w:type="gramEnd"/>
+      <w:r>
+        <w:t>board, row, col):</w:t>
+      </w:r>
+    </w:p>
+    <w:p>
+      <w:r>
+        <w:t xml:space="preserve">    for i in range(col):</w:t>
+      </w:r>
+    </w:p>
+    <w:p>
+      <w:r>
+        <w:t xml:space="preserve">        if board[row][i] == 1:</w:t>
+      </w:r>
+    </w:p>
+    <w:p>
+      <w:r>
+        <w:t xml:space="preserve">            return False</w:t>
+      </w:r>
+    </w:p>
+    <w:p>
+      <w:r>
+        <w:t xml:space="preserve">    for i, j in </w:t>
+      </w:r>
+      <w:proofErr w:type="gramStart"/>
+      <w:r>
+        <w:t>zip(</w:t>
+      </w:r>
+      <w:proofErr w:type="gramEnd"/>
+      <w:r>
+        <w:t>range(row, -1, -1), range(col, -1, -1)):</w:t>
+      </w:r>
+    </w:p>
+    <w:p>
+      <w:r>
+        <w:t xml:space="preserve">        if board[i][j] == 1:</w:t>
+      </w:r>
+    </w:p>
+    <w:p>
+      <w:r>
+        <w:t xml:space="preserve">            return False</w:t>
+      </w:r>
+    </w:p>
+    <w:p>
+      <w:r>
+        <w:t xml:space="preserve">    for i, j in </w:t>
+      </w:r>
+      <w:proofErr w:type="gramStart"/>
+      <w:r>
+        <w:t>zip(</w:t>
+      </w:r>
+      <w:proofErr w:type="gramEnd"/>
+      <w:r>
+        <w:t>range(row, len(board)), range(col, -1, -1)):</w:t>
+      </w:r>
+    </w:p>
+    <w:p>
+      <w:r>
+        <w:t xml:space="preserve">        if board[i][j] == 1:</w:t>
+      </w:r>
+    </w:p>
+    <w:p>
+      <w:r>
+        <w:t xml:space="preserve">            return False</w:t>
+      </w:r>
+    </w:p>
+    <w:p>
+      <w:r>
+        <w:t xml:space="preserve">    return True</w:t>
+      </w:r>
+    </w:p>
+    <w:p>
+      <w:r>
+        <w:t>def solve_n_</w:t>
+      </w:r>
+      <w:proofErr w:type="gramStart"/>
+      <w:r>
+        <w:t>queens(</w:t>
+      </w:r>
+      <w:proofErr w:type="gramEnd"/>
+      <w:r>
+        <w:t>board, col):</w:t>
+      </w:r>
+    </w:p>
+    <w:p>
+      <w:r>
+        <w:t xml:space="preserve">    if col &gt;= len(board):</w:t>
+      </w:r>
+    </w:p>
+    <w:p>
+      <w:r>
+        <w:t xml:space="preserve">        return True</w:t>
+      </w:r>
+    </w:p>
+    <w:p>
+      <w:r>
+        <w:t xml:space="preserve">    for i in range(len(board)):</w:t>
+      </w:r>
+    </w:p>
+    <w:p>
+      <w:r>
+        <w:t xml:space="preserve">        if is_</w:t>
+      </w:r>
+      <w:proofErr w:type="gramStart"/>
+      <w:r>
+        <w:t>safe(</w:t>
+      </w:r>
+      <w:proofErr w:type="gramEnd"/>
+      <w:r>
+        <w:t>board, i, col):</w:t>
+      </w:r>
+    </w:p>
+    <w:p>
+      <w:r>
+        <w:t xml:space="preserve">            board[i][col] = 1</w:t>
+      </w:r>
+    </w:p>
+    <w:p>
+      <w:r>
+        <w:t xml:space="preserve">            if solve_n_</w:t>
+      </w:r>
+      <w:proofErr w:type="gramStart"/>
+      <w:r>
+        <w:t>queens(</w:t>
+      </w:r>
+      <w:proofErr w:type="gramEnd"/>
+      <w:r>
+        <w:t>board, col + 1):</w:t>
+      </w:r>
+    </w:p>
+    <w:p>
+      <w:r>
+        <w:t xml:space="preserve">                return True</w:t>
+      </w:r>
+    </w:p>
+    <w:p>
+      <w:r>
+        <w:t xml:space="preserve">            board[i][col] = 0</w:t>
+      </w:r>
+    </w:p>
+    <w:p>
+      <w:r>
+        <w:t xml:space="preserve">    return False</w:t>
+      </w:r>
+    </w:p>
+    <w:p>
+      <w:r>
+        <w:t>def print_solution(board):</w:t>
+      </w:r>
+    </w:p>
+    <w:p>
+      <w:r>
+        <w:t xml:space="preserve">    for row in board:</w:t>
+      </w:r>
+    </w:p>
+    <w:p>
+      <w:r>
+        <w:t xml:space="preserve">        </w:t>
+      </w:r>
+      <w:proofErr w:type="gramStart"/>
+      <w:r>
+        <w:t>print(</w:t>
+      </w:r>
+      <w:proofErr w:type="gramEnd"/>
+      <w:r>
+        <w:t>" ".join(map(str, row)))</w:t>
+      </w:r>
+    </w:p>
+    <w:p>
+      <w:r>
+        <w:lastRenderedPageBreak/>
+        <w:t>def n_queens(n):</w:t>
+      </w:r>
+    </w:p>
+    <w:p>
+      <w:r>
+        <w:t xml:space="preserve">    board = [[0] * n for _ in range(n)]</w:t>
+      </w:r>
+    </w:p>
+    <w:p>
+      <w:r>
+        <w:t xml:space="preserve">    if solve_n_</w:t>
+      </w:r>
+      <w:proofErr w:type="gramStart"/>
+      <w:r>
+        <w:t>queens(</w:t>
+      </w:r>
+      <w:proofErr w:type="gramEnd"/>
+      <w:r>
+        <w:t>board, 0):</w:t>
+      </w:r>
+    </w:p>
+    <w:p>
+      <w:r>
+        <w:t xml:space="preserve">        print_solution(board)</w:t>
+      </w:r>
+    </w:p>
+    <w:p>
+      <w:r>
+        <w:t xml:space="preserve">    else:</w:t>
+      </w:r>
+    </w:p>
+    <w:p>
+      <w:r>
+        <w:t xml:space="preserve">        </w:t>
+      </w:r>
+      <w:proofErr w:type="gramStart"/>
+      <w:r>
+        <w:t>print(</w:t>
+      </w:r>
+      <w:proofErr w:type="gramEnd"/>
+      <w:r>
+        <w:t>"No solution exists.")</w:t>
+      </w:r>
+    </w:p>
+    <w:p>
+      <w:r>
+        <w:t>n_</w:t>
+      </w:r>
+      <w:proofErr w:type="gramStart"/>
+      <w:r>
+        <w:t>queens(</w:t>
+      </w:r>
+      <w:proofErr w:type="gramEnd"/>
+      <w:r>
+        <w:t>8)</w:t>
       </w:r>
     </w:p>
     <w:p>
@@ -178,32 +334,10 @@
     </w:p>
     <w:p>
       <w:r>
-        <w:t>Guess the number:</w:t>
-      </w:r>
-    </w:p>
-    <w:p>
-      <w:r>
-        <w:t>Too low, try again</w:t>
-      </w:r>
-    </w:p>
-    <w:p>
-      <w:r>
-        <w:t>Guess the number:</w:t>
-      </w:r>
-    </w:p>
-    <w:p>
-      <w:r>
-        <w:t>Too high, try again</w:t>
-      </w:r>
-    </w:p>
-    <w:p>
-      <w:r>
-        <w:t>Guess the number:</w:t>
-      </w:r>
-    </w:p>
-    <w:p>
-      <w:r>
-        <w:t>Congratulations you guessed the number</w:t>
+        <w:t xml:space="preserve">Enter </w:t>
+      </w:r>
+      <w:r>
+        <w:t>the number:</w:t>
       </w:r>
     </w:p>
     <w:p>
@@ -222,7 +356,6 @@
           <w:sz w:val="32"/>
           <w:szCs w:val="32"/>
         </w:rPr>
-        <w:lastRenderedPageBreak/>
         <w:t>OUTPUT:</w:t>
       </w:r>
     </w:p>
@@ -244,10 +377,10 @@
           <w:szCs w:val="32"/>
         </w:rPr>
         <w:drawing>
-          <wp:inline distT="0" distB="0" distL="0" distR="0" wp14:anchorId="0D3B18B5" wp14:editId="560C123D">
-            <wp:extent cx="5731510" cy="4787900"/>
+          <wp:inline distT="0" distB="0" distL="0" distR="0" wp14:anchorId="364FB7DB" wp14:editId="1E1E4F3F">
+            <wp:extent cx="5731510" cy="4808855"/>
             <wp:effectExtent l="0" t="0" r="2540" b="0"/>
-            <wp:docPr id="1284088034" name="Picture 1"/>
+            <wp:docPr id="1546593668" name="Picture 1"/>
             <wp:cNvGraphicFramePr>
               <a:graphicFrameLocks xmlns:a="http://schemas.openxmlformats.org/drawingml/2006/main" noChangeAspect="1"/>
             </wp:cNvGraphicFramePr>
@@ -255,7 +388,7 @@
               <a:graphicData uri="http://schemas.openxmlformats.org/drawingml/2006/picture">
                 <pic:pic xmlns:pic="http://schemas.openxmlformats.org/drawingml/2006/picture">
                   <pic:nvPicPr>
-                    <pic:cNvPr id="1284088034" name="Picture 1284088034"/>
+                    <pic:cNvPr id="1546593668" name="Picture 1546593668"/>
                     <pic:cNvPicPr/>
                   </pic:nvPicPr>
                   <pic:blipFill>
@@ -273,7 +406,7 @@
                   <pic:spPr>
                     <a:xfrm>
                       <a:off x="0" y="0"/>
-                      <a:ext cx="5731510" cy="4787900"/>
+                      <a:ext cx="5731510" cy="4808855"/>
                     </a:xfrm>
                     <a:prstGeom prst="rect">
                       <a:avLst/>
